--- a/Шпигунське досьє Процьків.docx
+++ b/Шпигунське досьє Процьків.docx
@@ -244,9 +244,6 @@
           <w14:ligatures w14:val="none"/>
         </w:rPr>
         <w:t>“</w:t>
-      </w:r>
-      <w:r>
-        <w:t xml:space="preserve"> </w:t>
       </w:r>
       <w:r>
         <w:rPr>
@@ -1023,7 +1020,32 @@
           <w:lang w:eastAsia="uk-UA"/>
           <w14:ligatures w14:val="none"/>
         </w:rPr>
-        <w:t xml:space="preserve">. Дата смерті: </w:t>
+        <w:t xml:space="preserve">. </w:t>
+      </w:r>
+    </w:p>
+    <w:p>
+      <w:pPr>
+        <w:pStyle w:val="ListParagraph"/>
+        <w:spacing w:after="0" w:line="360" w:lineRule="auto"/>
+        <w:rPr>
+          <w:rFonts w:ascii="Times New Roman" w:eastAsia="Times New Roman" w:hAnsi="Times New Roman" w:cs="Times New Roman"/>
+          <w:kern w:val="0"/>
+          <w:sz w:val="28"/>
+          <w:szCs w:val="28"/>
+          <w:lang w:eastAsia="uk-UA"/>
+          <w14:ligatures w14:val="none"/>
+        </w:rPr>
+      </w:pPr>
+      <w:r>
+        <w:rPr>
+          <w:rFonts w:ascii="Times New Roman" w:eastAsia="Times New Roman" w:hAnsi="Times New Roman" w:cs="Times New Roman"/>
+          <w:kern w:val="0"/>
+          <w:sz w:val="28"/>
+          <w:szCs w:val="28"/>
+          <w:lang w:eastAsia="uk-UA"/>
+          <w14:ligatures w14:val="none"/>
+        </w:rPr>
+        <w:t xml:space="preserve">Дата смерті: </w:t>
       </w:r>
       <w:r>
         <w:rPr>
@@ -1083,29 +1105,7 @@
           <w:lang w:eastAsia="uk-UA"/>
           <w14:ligatures w14:val="none"/>
         </w:rPr>
-        <w:t>Вік на момент смерті: 82 роки</w:t>
-      </w:r>
-      <w:r>
-        <w:rPr>
-          <w:rFonts w:ascii="Times New Roman" w:eastAsia="Times New Roman" w:hAnsi="Times New Roman" w:cs="Times New Roman"/>
-          <w:kern w:val="0"/>
-          <w:sz w:val="28"/>
-          <w:szCs w:val="28"/>
-          <w:lang w:eastAsia="uk-UA"/>
-          <w14:ligatures w14:val="none"/>
-        </w:rPr>
-        <w:t xml:space="preserve">. </w:t>
-      </w:r>
-      <w:r>
-        <w:rPr>
-          <w:rFonts w:ascii="Times New Roman" w:eastAsia="Times New Roman" w:hAnsi="Times New Roman" w:cs="Times New Roman"/>
-          <w:kern w:val="0"/>
-          <w:sz w:val="28"/>
-          <w:szCs w:val="28"/>
-          <w:lang w:eastAsia="uk-UA"/>
-          <w14:ligatures w14:val="none"/>
-        </w:rPr>
-        <w:t>Фактичний вік міг відрізнятися через можливі неточності в документах.</w:t>
+        <w:t>Вік на момент смерті: 82 роки. Фактичний вік міг відрізнятися через можливі неточності в документах.</w:t>
       </w:r>
     </w:p>
     <w:p>
@@ -1332,18 +1332,7 @@
           <w:lang w:eastAsia="uk-UA"/>
           <w14:ligatures w14:val="none"/>
         </w:rPr>
-        <w:t>Національність: британець (за паспортом)</w:t>
-      </w:r>
-      <w:r>
-        <w:rPr>
-          <w:rFonts w:ascii="Times New Roman" w:eastAsia="Times New Roman" w:hAnsi="Times New Roman" w:cs="Times New Roman"/>
-          <w:kern w:val="0"/>
-          <w:sz w:val="28"/>
-          <w:szCs w:val="28"/>
-          <w:lang w:eastAsia="uk-UA"/>
-          <w14:ligatures w14:val="none"/>
-        </w:rPr>
-        <w:t>.</w:t>
+        <w:t>Національність: британець (за паспортом).</w:t>
       </w:r>
     </w:p>
     <w:p>
@@ -1368,18 +1357,7 @@
           <w:lang w:eastAsia="uk-UA"/>
           <w14:ligatures w14:val="none"/>
         </w:rPr>
-        <w:t>Фактична національність: британець</w:t>
-      </w:r>
-      <w:r>
-        <w:rPr>
-          <w:rFonts w:ascii="Times New Roman" w:eastAsia="Times New Roman" w:hAnsi="Times New Roman" w:cs="Times New Roman"/>
-          <w:kern w:val="0"/>
-          <w:sz w:val="28"/>
-          <w:szCs w:val="28"/>
-          <w:lang w:eastAsia="uk-UA"/>
-          <w14:ligatures w14:val="none"/>
-        </w:rPr>
-        <w:t>.</w:t>
+        <w:t>Фактична національність: британець.</w:t>
       </w:r>
     </w:p>
     <w:p>
@@ -1404,18 +1382,7 @@
           <w:lang w:eastAsia="uk-UA"/>
           <w14:ligatures w14:val="none"/>
         </w:rPr>
-        <w:t>Причина приховування: не було причин приховувати національність</w:t>
-      </w:r>
-      <w:r>
-        <w:rPr>
-          <w:rFonts w:ascii="Times New Roman" w:eastAsia="Times New Roman" w:hAnsi="Times New Roman" w:cs="Times New Roman"/>
-          <w:kern w:val="0"/>
-          <w:sz w:val="28"/>
-          <w:szCs w:val="28"/>
-          <w:lang w:eastAsia="uk-UA"/>
-          <w14:ligatures w14:val="none"/>
-        </w:rPr>
-        <w:t>.</w:t>
+        <w:t>Причина приховування: не було причин приховувати національність.</w:t>
       </w:r>
     </w:p>
     <w:p>
@@ -1508,40 +1475,7 @@
           <w:lang w:eastAsia="uk-UA"/>
           <w14:ligatures w14:val="none"/>
         </w:rPr>
-        <w:t xml:space="preserve"> </w:t>
-      </w:r>
-      <w:r>
-        <w:rPr>
-          <w:rFonts w:ascii="Times New Roman" w:eastAsia="Times New Roman" w:hAnsi="Times New Roman" w:cs="Times New Roman"/>
-          <w:kern w:val="0"/>
-          <w:sz w:val="28"/>
-          <w:szCs w:val="28"/>
-          <w:lang w:eastAsia="uk-UA"/>
-          <w14:ligatures w14:val="none"/>
-        </w:rPr>
-        <w:t>Александр К</w:t>
-      </w:r>
-      <w:r>
-        <w:rPr>
-          <w:rFonts w:ascii="Times New Roman" w:eastAsia="Times New Roman" w:hAnsi="Times New Roman" w:cs="Times New Roman"/>
-          <w:kern w:val="0"/>
-          <w:sz w:val="28"/>
-          <w:szCs w:val="28"/>
-          <w:lang w:eastAsia="uk-UA"/>
-          <w14:ligatures w14:val="none"/>
-        </w:rPr>
-        <w:t>і</w:t>
-      </w:r>
-      <w:r>
-        <w:rPr>
-          <w:rFonts w:ascii="Times New Roman" w:eastAsia="Times New Roman" w:hAnsi="Times New Roman" w:cs="Times New Roman"/>
-          <w:kern w:val="0"/>
-          <w:sz w:val="28"/>
-          <w:szCs w:val="28"/>
-          <w:lang w:eastAsia="uk-UA"/>
-          <w14:ligatures w14:val="none"/>
-        </w:rPr>
-        <w:t>ркланд Кернкросс (1865–1947)</w:t>
+        <w:t xml:space="preserve"> Александр Кіркланд Кернкросс (1865–1947)</w:t>
       </w:r>
     </w:p>
     <w:p>
@@ -1635,6 +1569,7 @@
           <w:lang w:eastAsia="uk-UA"/>
           <w14:ligatures w14:val="none"/>
         </w:rPr>
+        <w:lastRenderedPageBreak/>
         <w:t>Прізвища до шлюбу: невідомі</w:t>
       </w:r>
       <w:r>
@@ -1671,7 +1606,6 @@
           <w:lang w:eastAsia="uk-UA"/>
           <w14:ligatures w14:val="none"/>
         </w:rPr>
-        <w:lastRenderedPageBreak/>
         <w:t>Адреса: Лесмахагоу, Шотландія, Велика Британія</w:t>
       </w:r>
       <w:r>
@@ -1788,7 +1722,18 @@
           <w:lang w:eastAsia="uk-UA"/>
           <w14:ligatures w14:val="none"/>
         </w:rPr>
-        <w:t>ом,</w:t>
+        <w:t>ом</w:t>
+      </w:r>
+      <w:r>
+        <w:rPr>
+          <w:rFonts w:ascii="Times New Roman" w:eastAsia="Times New Roman" w:hAnsi="Times New Roman" w:cs="Times New Roman"/>
+          <w:kern w:val="0"/>
+          <w:sz w:val="28"/>
+          <w:szCs w:val="28"/>
+          <w:lang w:eastAsia="uk-UA"/>
+          <w14:ligatures w14:val="none"/>
+        </w:rPr>
+        <w:t xml:space="preserve"> та</w:t>
       </w:r>
       <w:r>
         <w:rPr>
@@ -1981,40 +1926,7 @@
           <w:lang w:eastAsia="uk-UA"/>
           <w14:ligatures w14:val="none"/>
         </w:rPr>
-        <w:t>Короткі дані членів сім'ї:</w:t>
-      </w:r>
-      <w:r>
-        <w:rPr>
-          <w:rFonts w:ascii="Times New Roman" w:eastAsia="Times New Roman" w:hAnsi="Times New Roman" w:cs="Times New Roman"/>
-          <w:kern w:val="0"/>
-          <w:sz w:val="28"/>
-          <w:szCs w:val="28"/>
-          <w:lang w:eastAsia="uk-UA"/>
-          <w14:ligatures w14:val="none"/>
-        </w:rPr>
-        <w:t xml:space="preserve"> </w:t>
-      </w:r>
-      <w:r>
-        <w:rPr>
-          <w:rFonts w:ascii="Times New Roman" w:eastAsia="Times New Roman" w:hAnsi="Times New Roman" w:cs="Times New Roman"/>
-          <w:kern w:val="0"/>
-          <w:sz w:val="28"/>
-          <w:szCs w:val="28"/>
-          <w:lang w:eastAsia="uk-UA"/>
-          <w14:ligatures w14:val="none"/>
-        </w:rPr>
-        <w:t>Ліз Гордон: дружина, домогосподарка</w:t>
-      </w:r>
-      <w:r>
-        <w:rPr>
-          <w:rFonts w:ascii="Times New Roman" w:eastAsia="Times New Roman" w:hAnsi="Times New Roman" w:cs="Times New Roman"/>
-          <w:kern w:val="0"/>
-          <w:sz w:val="28"/>
-          <w:szCs w:val="28"/>
-          <w:lang w:eastAsia="uk-UA"/>
-          <w14:ligatures w14:val="none"/>
-        </w:rPr>
-        <w:t>.</w:t>
+        <w:t>Короткі дані членів сім'ї: Ліз Гордон: дружина, домогосподарка.</w:t>
       </w:r>
     </w:p>
     <w:p>
@@ -2039,18 +1951,29 @@
           <w:lang w:eastAsia="uk-UA"/>
           <w14:ligatures w14:val="none"/>
         </w:rPr>
-        <w:t>Взаємовідносини: Шлюб Кернкросса з Гордон вважався щасливим</w:t>
-      </w:r>
-      <w:r>
-        <w:rPr>
-          <w:rFonts w:ascii="Times New Roman" w:eastAsia="Times New Roman" w:hAnsi="Times New Roman" w:cs="Times New Roman"/>
-          <w:kern w:val="0"/>
-          <w:sz w:val="28"/>
-          <w:szCs w:val="28"/>
-          <w:lang w:eastAsia="uk-UA"/>
-          <w14:ligatures w14:val="none"/>
-        </w:rPr>
-        <w:t>.</w:t>
+        <w:t xml:space="preserve">Взаємовідносини: </w:t>
+      </w:r>
+      <w:r>
+        <w:rPr>
+          <w:rFonts w:ascii="Times New Roman" w:eastAsia="Times New Roman" w:hAnsi="Times New Roman" w:cs="Times New Roman"/>
+          <w:kern w:val="0"/>
+          <w:sz w:val="28"/>
+          <w:szCs w:val="28"/>
+          <w:lang w:eastAsia="uk-UA"/>
+          <w14:ligatures w14:val="none"/>
+        </w:rPr>
+        <w:t>ш</w:t>
+      </w:r>
+      <w:r>
+        <w:rPr>
+          <w:rFonts w:ascii="Times New Roman" w:eastAsia="Times New Roman" w:hAnsi="Times New Roman" w:cs="Times New Roman"/>
+          <w:kern w:val="0"/>
+          <w:sz w:val="28"/>
+          <w:szCs w:val="28"/>
+          <w:lang w:eastAsia="uk-UA"/>
+          <w14:ligatures w14:val="none"/>
+        </w:rPr>
+        <w:t>люб Кернкросса з Гордон вважався щасливим.</w:t>
       </w:r>
     </w:p>
     <w:p>
@@ -2133,7 +2056,29 @@
           <w:lang w:eastAsia="uk-UA"/>
           <w14:ligatures w14:val="none"/>
         </w:rPr>
-        <w:t>Колишні дружини і коханки: Немає відомостей про те, що у Кернкросса були інші дружини або коханки, окрім Ліз Гордон.</w:t>
+        <w:t xml:space="preserve">Колишні дружини і коханки: </w:t>
+      </w:r>
+      <w:r>
+        <w:rPr>
+          <w:rFonts w:ascii="Times New Roman" w:eastAsia="Times New Roman" w:hAnsi="Times New Roman" w:cs="Times New Roman"/>
+          <w:kern w:val="0"/>
+          <w:sz w:val="28"/>
+          <w:szCs w:val="28"/>
+          <w:lang w:eastAsia="uk-UA"/>
+          <w14:ligatures w14:val="none"/>
+        </w:rPr>
+        <w:t>н</w:t>
+      </w:r>
+      <w:r>
+        <w:rPr>
+          <w:rFonts w:ascii="Times New Roman" w:eastAsia="Times New Roman" w:hAnsi="Times New Roman" w:cs="Times New Roman"/>
+          <w:kern w:val="0"/>
+          <w:sz w:val="28"/>
+          <w:szCs w:val="28"/>
+          <w:lang w:eastAsia="uk-UA"/>
+          <w14:ligatures w14:val="none"/>
+        </w:rPr>
+        <w:t>емає відомостей про те, що у Кернкросса були інші дружини або коханки, окрім Ліз Гордон.</w:t>
       </w:r>
     </w:p>
     <w:p>
@@ -2158,7 +2103,29 @@
           <w:lang w:eastAsia="uk-UA"/>
           <w14:ligatures w14:val="none"/>
         </w:rPr>
-        <w:t>Діти: У Кернкросса не було дітей.</w:t>
+        <w:t xml:space="preserve">Діти: </w:t>
+      </w:r>
+      <w:r>
+        <w:rPr>
+          <w:rFonts w:ascii="Times New Roman" w:eastAsia="Times New Roman" w:hAnsi="Times New Roman" w:cs="Times New Roman"/>
+          <w:kern w:val="0"/>
+          <w:sz w:val="28"/>
+          <w:szCs w:val="28"/>
+          <w:lang w:eastAsia="uk-UA"/>
+          <w14:ligatures w14:val="none"/>
+        </w:rPr>
+        <w:t>у</w:t>
+      </w:r>
+      <w:r>
+        <w:rPr>
+          <w:rFonts w:ascii="Times New Roman" w:eastAsia="Times New Roman" w:hAnsi="Times New Roman" w:cs="Times New Roman"/>
+          <w:kern w:val="0"/>
+          <w:sz w:val="28"/>
+          <w:szCs w:val="28"/>
+          <w:lang w:eastAsia="uk-UA"/>
+          <w14:ligatures w14:val="none"/>
+        </w:rPr>
+        <w:t xml:space="preserve"> Кернкросса не було дітей.</w:t>
       </w:r>
     </w:p>
     <w:p>
@@ -2183,7 +2150,29 @@
           <w:lang w:eastAsia="uk-UA"/>
           <w14:ligatures w14:val="none"/>
         </w:rPr>
-        <w:t>Друзі дитинства: Немає інформації про друзів дитинства Кернкросса.</w:t>
+        <w:t xml:space="preserve">Друзі дитинства: </w:t>
+      </w:r>
+      <w:r>
+        <w:rPr>
+          <w:rFonts w:ascii="Times New Roman" w:eastAsia="Times New Roman" w:hAnsi="Times New Roman" w:cs="Times New Roman"/>
+          <w:kern w:val="0"/>
+          <w:sz w:val="28"/>
+          <w:szCs w:val="28"/>
+          <w:lang w:eastAsia="uk-UA"/>
+          <w14:ligatures w14:val="none"/>
+        </w:rPr>
+        <w:t>н</w:t>
+      </w:r>
+      <w:r>
+        <w:rPr>
+          <w:rFonts w:ascii="Times New Roman" w:eastAsia="Times New Roman" w:hAnsi="Times New Roman" w:cs="Times New Roman"/>
+          <w:kern w:val="0"/>
+          <w:sz w:val="28"/>
+          <w:szCs w:val="28"/>
+          <w:lang w:eastAsia="uk-UA"/>
+          <w14:ligatures w14:val="none"/>
+        </w:rPr>
+        <w:t>емає інформації про друзів дитинства Кернкросса.</w:t>
       </w:r>
     </w:p>
     <w:p>
@@ -2208,19 +2197,30 @@
           <w:lang w:eastAsia="uk-UA"/>
           <w14:ligatures w14:val="none"/>
         </w:rPr>
-        <w:t xml:space="preserve">Колеги по роботі: Під час роботи в британській розвідці Кернкросс мав багато колег, серед яких були Алан Фут (Alan Foote), Кім Філбі (Kim </w:t>
-      </w:r>
-      <w:r>
-        <w:rPr>
-          <w:rFonts w:ascii="Times New Roman" w:eastAsia="Times New Roman" w:hAnsi="Times New Roman" w:cs="Times New Roman"/>
-          <w:kern w:val="0"/>
-          <w:sz w:val="28"/>
-          <w:szCs w:val="28"/>
-          <w:lang w:eastAsia="uk-UA"/>
-          <w14:ligatures w14:val="none"/>
-        </w:rPr>
         <w:lastRenderedPageBreak/>
-        <w:t>Philby), Гай Берджесс (Guy Burgess) і Дональд Маклін (Donald Maclean), які також були членами "Кембриджської п'ятірки".</w:t>
+        <w:t xml:space="preserve">Колеги по роботі: </w:t>
+      </w:r>
+      <w:r>
+        <w:rPr>
+          <w:rFonts w:ascii="Times New Roman" w:eastAsia="Times New Roman" w:hAnsi="Times New Roman" w:cs="Times New Roman"/>
+          <w:kern w:val="0"/>
+          <w:sz w:val="28"/>
+          <w:szCs w:val="28"/>
+          <w:lang w:eastAsia="uk-UA"/>
+          <w14:ligatures w14:val="none"/>
+        </w:rPr>
+        <w:t>п</w:t>
+      </w:r>
+      <w:r>
+        <w:rPr>
+          <w:rFonts w:ascii="Times New Roman" w:eastAsia="Times New Roman" w:hAnsi="Times New Roman" w:cs="Times New Roman"/>
+          <w:kern w:val="0"/>
+          <w:sz w:val="28"/>
+          <w:szCs w:val="28"/>
+          <w:lang w:eastAsia="uk-UA"/>
+          <w14:ligatures w14:val="none"/>
+        </w:rPr>
+        <w:t>ід час роботи в британській розвідці Кернкросс мав багато колег, серед яких були Алан Фут (Alan Foote), Кім Філбі (Kim Philby), Гай Берджесс (Guy Burgess) і Дональд Маклін (Donald Maclean), які також були членами "Кембриджської п'ятірки".</w:t>
       </w:r>
     </w:p>
     <w:p>
@@ -2245,7 +2245,29 @@
           <w:lang w:eastAsia="uk-UA"/>
           <w14:ligatures w14:val="none"/>
         </w:rPr>
-        <w:t>Знайомі по захопленню: Немає відомостей про захоплення Кернкросса або про його знайомих по цих захопленнях.</w:t>
+        <w:t xml:space="preserve">Знайомі по захопленню: </w:t>
+      </w:r>
+      <w:r>
+        <w:rPr>
+          <w:rFonts w:ascii="Times New Roman" w:eastAsia="Times New Roman" w:hAnsi="Times New Roman" w:cs="Times New Roman"/>
+          <w:kern w:val="0"/>
+          <w:sz w:val="28"/>
+          <w:szCs w:val="28"/>
+          <w:lang w:eastAsia="uk-UA"/>
+          <w14:ligatures w14:val="none"/>
+        </w:rPr>
+        <w:t>н</w:t>
+      </w:r>
+      <w:r>
+        <w:rPr>
+          <w:rFonts w:ascii="Times New Roman" w:eastAsia="Times New Roman" w:hAnsi="Times New Roman" w:cs="Times New Roman"/>
+          <w:kern w:val="0"/>
+          <w:sz w:val="28"/>
+          <w:szCs w:val="28"/>
+          <w:lang w:eastAsia="uk-UA"/>
+          <w14:ligatures w14:val="none"/>
+        </w:rPr>
+        <w:t>емає відомостей про захоплення Кернкросса або про його знайомих по цих захопленнях.</w:t>
       </w:r>
     </w:p>
     <w:p>
@@ -2270,18 +2292,29 @@
           <w:lang w:eastAsia="uk-UA"/>
           <w14:ligatures w14:val="none"/>
         </w:rPr>
-        <w:t>"Потрібні знайомі": Завдяки своїй роботі в розвідці Кернкросс був знайомий з багатьма впливовими людьми в політичних і військових колах</w:t>
-      </w:r>
-      <w:r>
-        <w:rPr>
-          <w:rFonts w:ascii="Times New Roman" w:eastAsia="Times New Roman" w:hAnsi="Times New Roman" w:cs="Times New Roman"/>
-          <w:kern w:val="0"/>
-          <w:sz w:val="28"/>
-          <w:szCs w:val="28"/>
-          <w:lang w:eastAsia="uk-UA"/>
-          <w14:ligatures w14:val="none"/>
-        </w:rPr>
-        <w:t>.</w:t>
+        <w:t xml:space="preserve">"Потрібні знайомі": </w:t>
+      </w:r>
+      <w:r>
+        <w:rPr>
+          <w:rFonts w:ascii="Times New Roman" w:eastAsia="Times New Roman" w:hAnsi="Times New Roman" w:cs="Times New Roman"/>
+          <w:kern w:val="0"/>
+          <w:sz w:val="28"/>
+          <w:szCs w:val="28"/>
+          <w:lang w:eastAsia="uk-UA"/>
+          <w14:ligatures w14:val="none"/>
+        </w:rPr>
+        <w:t>з</w:t>
+      </w:r>
+      <w:r>
+        <w:rPr>
+          <w:rFonts w:ascii="Times New Roman" w:eastAsia="Times New Roman" w:hAnsi="Times New Roman" w:cs="Times New Roman"/>
+          <w:kern w:val="0"/>
+          <w:sz w:val="28"/>
+          <w:szCs w:val="28"/>
+          <w:lang w:eastAsia="uk-UA"/>
+          <w14:ligatures w14:val="none"/>
+        </w:rPr>
+        <w:t>авдяки своїй роботі в розвідці Кернкросс був знайомий з багатьма впливовими людьми в політичних і військових колах.</w:t>
       </w:r>
     </w:p>
     <w:p>
@@ -2306,18 +2339,29 @@
           <w:lang w:eastAsia="uk-UA"/>
           <w14:ligatures w14:val="none"/>
         </w:rPr>
-        <w:t>Міра і причина близькості: Міра близькості Кернкросса з його знайомими варіювалася залежно від людини та обставин. Причини близькості також були різними, включаючи спільні інтереси, роботу та політичні погляди</w:t>
-      </w:r>
-      <w:r>
-        <w:rPr>
-          <w:rFonts w:ascii="Times New Roman" w:eastAsia="Times New Roman" w:hAnsi="Times New Roman" w:cs="Times New Roman"/>
-          <w:kern w:val="0"/>
-          <w:sz w:val="28"/>
-          <w:szCs w:val="28"/>
-          <w:lang w:eastAsia="uk-UA"/>
-          <w14:ligatures w14:val="none"/>
-        </w:rPr>
-        <w:t>.</w:t>
+        <w:t xml:space="preserve">Міра і причина близькості: </w:t>
+      </w:r>
+      <w:r>
+        <w:rPr>
+          <w:rFonts w:ascii="Times New Roman" w:eastAsia="Times New Roman" w:hAnsi="Times New Roman" w:cs="Times New Roman"/>
+          <w:kern w:val="0"/>
+          <w:sz w:val="28"/>
+          <w:szCs w:val="28"/>
+          <w:lang w:eastAsia="uk-UA"/>
+          <w14:ligatures w14:val="none"/>
+        </w:rPr>
+        <w:t>м</w:t>
+      </w:r>
+      <w:r>
+        <w:rPr>
+          <w:rFonts w:ascii="Times New Roman" w:eastAsia="Times New Roman" w:hAnsi="Times New Roman" w:cs="Times New Roman"/>
+          <w:kern w:val="0"/>
+          <w:sz w:val="28"/>
+          <w:szCs w:val="28"/>
+          <w:lang w:eastAsia="uk-UA"/>
+          <w14:ligatures w14:val="none"/>
+        </w:rPr>
+        <w:t>іра близькості Кернкросса з його знайомими варіювалася залежно від людини та обставин. Причини близькості також були різними, включаючи спільні інтереси, роботу та політичні погляди.</w:t>
       </w:r>
     </w:p>
     <w:p>
@@ -2438,7 +2482,29 @@
           <w:lang w:eastAsia="uk-UA"/>
           <w14:ligatures w14:val="none"/>
         </w:rPr>
-        <w:t>Щирість: Щирість віри Кернкросса в комунізм є предметом дискусій. Деякі вважають, що він був переконаним комуністом, тоді як інші вважають, що він використовував партію для просування своїх шпигунських цілей.</w:t>
+        <w:t xml:space="preserve">Щирість: </w:t>
+      </w:r>
+      <w:r>
+        <w:rPr>
+          <w:rFonts w:ascii="Times New Roman" w:eastAsia="Times New Roman" w:hAnsi="Times New Roman" w:cs="Times New Roman"/>
+          <w:kern w:val="0"/>
+          <w:sz w:val="28"/>
+          <w:szCs w:val="28"/>
+          <w:lang w:eastAsia="uk-UA"/>
+          <w14:ligatures w14:val="none"/>
+        </w:rPr>
+        <w:t>щ</w:t>
+      </w:r>
+      <w:r>
+        <w:rPr>
+          <w:rFonts w:ascii="Times New Roman" w:eastAsia="Times New Roman" w:hAnsi="Times New Roman" w:cs="Times New Roman"/>
+          <w:kern w:val="0"/>
+          <w:sz w:val="28"/>
+          <w:szCs w:val="28"/>
+          <w:lang w:eastAsia="uk-UA"/>
+          <w14:ligatures w14:val="none"/>
+        </w:rPr>
+        <w:t>ирість віри Кернкросса в комунізм є предметом дискусій. Деякі вважають, що він був переконаним комуністом, тоді як інші, що він використовував партію для просування своїх шпигунських цілей.</w:t>
       </w:r>
     </w:p>
     <w:p>
@@ -2534,18 +2600,7 @@
           <w:lang w:eastAsia="uk-UA"/>
           <w14:ligatures w14:val="none"/>
         </w:rPr>
-        <w:t>Де: у</w:t>
-      </w:r>
-      <w:r>
-        <w:rPr>
-          <w:rFonts w:ascii="Times New Roman" w:eastAsia="Times New Roman" w:hAnsi="Times New Roman" w:cs="Times New Roman"/>
-          <w:kern w:val="0"/>
-          <w:sz w:val="28"/>
-          <w:szCs w:val="28"/>
-          <w:lang w:eastAsia="uk-UA"/>
-          <w14:ligatures w14:val="none"/>
-        </w:rPr>
-        <w:t>ніверситет Глазго, Шотландія; Французький інститут, Париж, Франція.</w:t>
+        <w:t>Де: університет Глазго, Шотландія; Французький інститут, Париж, Франція.</w:t>
       </w:r>
     </w:p>
     <w:p>
@@ -2595,29 +2650,7 @@
           <w:lang w:eastAsia="uk-UA"/>
           <w14:ligatures w14:val="none"/>
         </w:rPr>
-        <w:t xml:space="preserve">З ким: Немає інформації про те, з ким </w:t>
-      </w:r>
-      <w:r>
-        <w:rPr>
-          <w:rFonts w:ascii="Times New Roman" w:eastAsia="Times New Roman" w:hAnsi="Times New Roman" w:cs="Times New Roman"/>
-          <w:kern w:val="0"/>
-          <w:sz w:val="28"/>
-          <w:szCs w:val="28"/>
-          <w:lang w:eastAsia="uk-UA"/>
-          <w14:ligatures w14:val="none"/>
-        </w:rPr>
-        <w:t>він</w:t>
-      </w:r>
-      <w:r>
-        <w:rPr>
-          <w:rFonts w:ascii="Times New Roman" w:eastAsia="Times New Roman" w:hAnsi="Times New Roman" w:cs="Times New Roman"/>
-          <w:kern w:val="0"/>
-          <w:sz w:val="28"/>
-          <w:szCs w:val="28"/>
-          <w:lang w:eastAsia="uk-UA"/>
-          <w14:ligatures w14:val="none"/>
-        </w:rPr>
-        <w:t xml:space="preserve"> навчався.</w:t>
+        <w:t>З ким: Немає інформації про те, з ким він навчався.</w:t>
       </w:r>
     </w:p>
     <w:p>
@@ -2764,40 +2797,7 @@
           <w:lang w:eastAsia="uk-UA"/>
           <w14:ligatures w14:val="none"/>
         </w:rPr>
-        <w:t>Кернкросс, ймовірно, вивчав французьку мову під час навчання в Університеті Глазго та під час перебування у Французькому інституті в Парижі.</w:t>
-      </w:r>
-      <w:r>
-        <w:rPr>
-          <w:rFonts w:ascii="Times New Roman" w:eastAsia="Times New Roman" w:hAnsi="Times New Roman" w:cs="Times New Roman"/>
-          <w:kern w:val="0"/>
-          <w:sz w:val="28"/>
-          <w:szCs w:val="28"/>
-          <w:lang w:eastAsia="uk-UA"/>
-          <w14:ligatures w14:val="none"/>
-        </w:rPr>
-        <w:t xml:space="preserve"> </w:t>
-      </w:r>
-      <w:r>
-        <w:rPr>
-          <w:rFonts w:ascii="Times New Roman" w:eastAsia="Times New Roman" w:hAnsi="Times New Roman" w:cs="Times New Roman"/>
-          <w:kern w:val="0"/>
-          <w:sz w:val="28"/>
-          <w:szCs w:val="28"/>
-          <w:lang w:eastAsia="uk-UA"/>
-          <w14:ligatures w14:val="none"/>
-        </w:rPr>
-        <w:t>Можливості для поглиблення знань французької мови були як в Університеті Глазго, так і під час проживання у Франції.</w:t>
-      </w:r>
-      <w:r>
-        <w:rPr>
-          <w:rFonts w:ascii="Times New Roman" w:eastAsia="Times New Roman" w:hAnsi="Times New Roman" w:cs="Times New Roman"/>
-          <w:kern w:val="0"/>
-          <w:sz w:val="28"/>
-          <w:szCs w:val="28"/>
-          <w:lang w:eastAsia="uk-UA"/>
-          <w14:ligatures w14:val="none"/>
-        </w:rPr>
-        <w:t xml:space="preserve"> </w:t>
+        <w:t xml:space="preserve">Кернкросс, ймовірно, вивчав французьку мову під час навчання в Університеті Глазго та під час перебування у Французькому інституті в Парижі. Можливості для поглиблення знань французької мови були як в Університеті Глазго, так і під час проживання у Франції. </w:t>
       </w:r>
       <w:r>
         <w:rPr>
@@ -2819,18 +2819,7 @@
           <w:lang w:eastAsia="uk-UA"/>
           <w14:ligatures w14:val="none"/>
         </w:rPr>
-        <w:t xml:space="preserve">олодіння французькою мовою Кернкросса </w:t>
-      </w:r>
-      <w:r>
-        <w:rPr>
-          <w:rFonts w:ascii="Times New Roman" w:eastAsia="Times New Roman" w:hAnsi="Times New Roman" w:cs="Times New Roman"/>
-          <w:kern w:val="0"/>
-          <w:sz w:val="28"/>
-          <w:szCs w:val="28"/>
-          <w:lang w:eastAsia="uk-UA"/>
-          <w14:ligatures w14:val="none"/>
-        </w:rPr>
-        <w:t>бу</w:t>
+        <w:t>олодіння французькою мовою Кернкросса бу</w:t>
       </w:r>
       <w:r>
         <w:rPr>
@@ -2923,7 +2912,29 @@
           <w:lang w:eastAsia="uk-UA"/>
           <w14:ligatures w14:val="none"/>
         </w:rPr>
-        <w:t>Професія: Державний службовець, офіцер розвідки</w:t>
+        <w:t xml:space="preserve">Професія: </w:t>
+      </w:r>
+      <w:r>
+        <w:rPr>
+          <w:rFonts w:ascii="Times New Roman" w:eastAsia="Times New Roman" w:hAnsi="Times New Roman" w:cs="Times New Roman"/>
+          <w:kern w:val="0"/>
+          <w:sz w:val="28"/>
+          <w:szCs w:val="28"/>
+          <w:lang w:eastAsia="uk-UA"/>
+          <w14:ligatures w14:val="none"/>
+        </w:rPr>
+        <w:t>де</w:t>
+      </w:r>
+      <w:r>
+        <w:rPr>
+          <w:rFonts w:ascii="Times New Roman" w:eastAsia="Times New Roman" w:hAnsi="Times New Roman" w:cs="Times New Roman"/>
+          <w:kern w:val="0"/>
+          <w:sz w:val="28"/>
+          <w:szCs w:val="28"/>
+          <w:lang w:eastAsia="uk-UA"/>
+          <w14:ligatures w14:val="none"/>
+        </w:rPr>
+        <w:t>ржавний службовець, офіцер розвідки</w:t>
       </w:r>
       <w:r>
         <w:rPr>
@@ -2959,57 +2970,101 @@
           <w:lang w:eastAsia="uk-UA"/>
           <w14:ligatures w14:val="none"/>
         </w:rPr>
-        <w:t>Місце роботи: Місце роботи Кернкросса змінювалося залежно від його посади. Він працював в Управлінні військової розвідки (MI6) та Міністерстві закордонних справ Великої Британії.</w:t>
-      </w:r>
-    </w:p>
-    <w:p>
-      <w:pPr>
-        <w:pStyle w:val="ListParagraph"/>
-        <w:spacing w:line="360" w:lineRule="auto"/>
-        <w:rPr>
-          <w:rFonts w:ascii="Times New Roman" w:eastAsia="Times New Roman" w:hAnsi="Times New Roman" w:cs="Times New Roman"/>
-          <w:kern w:val="0"/>
-          <w:sz w:val="28"/>
-          <w:szCs w:val="28"/>
-          <w:lang w:eastAsia="uk-UA"/>
-          <w14:ligatures w14:val="none"/>
-        </w:rPr>
-      </w:pPr>
-      <w:r>
-        <w:rPr>
-          <w:rFonts w:ascii="Times New Roman" w:eastAsia="Times New Roman" w:hAnsi="Times New Roman" w:cs="Times New Roman"/>
-          <w:kern w:val="0"/>
-          <w:sz w:val="28"/>
-          <w:szCs w:val="28"/>
-          <w:lang w:eastAsia="uk-UA"/>
-          <w14:ligatures w14:val="none"/>
-        </w:rPr>
-        <w:t>Службові обов'язки: Обов'язки Кернкросса полягали в аналізі розвідувальної інформації та підготовці звітів. Під час роботи в MI6 він мав доступ до секретної інформації про шифрування "Енігма", яку він передавав Радянському Союзу.</w:t>
-      </w:r>
-    </w:p>
-    <w:p>
-      <w:pPr>
-        <w:pStyle w:val="ListParagraph"/>
-        <w:spacing w:line="360" w:lineRule="auto"/>
-        <w:rPr>
-          <w:rFonts w:ascii="Times New Roman" w:eastAsia="Times New Roman" w:hAnsi="Times New Roman" w:cs="Times New Roman"/>
-          <w:kern w:val="0"/>
-          <w:sz w:val="28"/>
-          <w:szCs w:val="28"/>
-          <w:lang w:eastAsia="uk-UA"/>
-          <w14:ligatures w14:val="none"/>
-        </w:rPr>
-      </w:pPr>
-      <w:r>
-        <w:rPr>
-          <w:rFonts w:ascii="Times New Roman" w:eastAsia="Times New Roman" w:hAnsi="Times New Roman" w:cs="Times New Roman"/>
-          <w:kern w:val="0"/>
-          <w:sz w:val="28"/>
-          <w:szCs w:val="28"/>
-          <w:lang w:eastAsia="uk-UA"/>
-          <w14:ligatures w14:val="none"/>
-        </w:rPr>
-        <w:t>Стосунки з колегами: Стосунки Кернкросса з колегами були змішаними. Деякі колеги</w:t>
+        <w:t>Місце роботи: змінювалося залежно від його посади. Він працював в Управлінні військової розвідки (MI6) та Міністерстві закордонних справ Великої Британії.</w:t>
+      </w:r>
+    </w:p>
+    <w:p>
+      <w:pPr>
+        <w:pStyle w:val="ListParagraph"/>
+        <w:spacing w:line="360" w:lineRule="auto"/>
+        <w:rPr>
+          <w:rFonts w:ascii="Times New Roman" w:eastAsia="Times New Roman" w:hAnsi="Times New Roman" w:cs="Times New Roman"/>
+          <w:kern w:val="0"/>
+          <w:sz w:val="28"/>
+          <w:szCs w:val="28"/>
+          <w:lang w:eastAsia="uk-UA"/>
+          <w14:ligatures w14:val="none"/>
+        </w:rPr>
+      </w:pPr>
+      <w:r>
+        <w:rPr>
+          <w:rFonts w:ascii="Times New Roman" w:eastAsia="Times New Roman" w:hAnsi="Times New Roman" w:cs="Times New Roman"/>
+          <w:kern w:val="0"/>
+          <w:sz w:val="28"/>
+          <w:szCs w:val="28"/>
+          <w:lang w:eastAsia="uk-UA"/>
+          <w14:ligatures w14:val="none"/>
+        </w:rPr>
+        <w:t xml:space="preserve">Службові обов'язки: </w:t>
+      </w:r>
+      <w:r>
+        <w:rPr>
+          <w:rFonts w:ascii="Times New Roman" w:eastAsia="Times New Roman" w:hAnsi="Times New Roman" w:cs="Times New Roman"/>
+          <w:kern w:val="0"/>
+          <w:sz w:val="28"/>
+          <w:szCs w:val="28"/>
+          <w:lang w:eastAsia="uk-UA"/>
+          <w14:ligatures w14:val="none"/>
+        </w:rPr>
+        <w:t>о</w:t>
+      </w:r>
+      <w:r>
+        <w:rPr>
+          <w:rFonts w:ascii="Times New Roman" w:eastAsia="Times New Roman" w:hAnsi="Times New Roman" w:cs="Times New Roman"/>
+          <w:kern w:val="0"/>
+          <w:sz w:val="28"/>
+          <w:szCs w:val="28"/>
+          <w:lang w:eastAsia="uk-UA"/>
+          <w14:ligatures w14:val="none"/>
+        </w:rPr>
+        <w:t>бов'язки Кернкросса полягали в аналізі розвідувальної інформації та підготовці звітів. Під час роботи в MI6 він мав доступ до секретної інформації про шифрування "Енігма", яку він передавав Радянському Союзу.</w:t>
+      </w:r>
+    </w:p>
+    <w:p>
+      <w:pPr>
+        <w:pStyle w:val="ListParagraph"/>
+        <w:spacing w:line="360" w:lineRule="auto"/>
+        <w:rPr>
+          <w:rFonts w:ascii="Times New Roman" w:eastAsia="Times New Roman" w:hAnsi="Times New Roman" w:cs="Times New Roman"/>
+          <w:kern w:val="0"/>
+          <w:sz w:val="28"/>
+          <w:szCs w:val="28"/>
+          <w:lang w:eastAsia="uk-UA"/>
+          <w14:ligatures w14:val="none"/>
+        </w:rPr>
+      </w:pPr>
+      <w:r>
+        <w:rPr>
+          <w:rFonts w:ascii="Times New Roman" w:eastAsia="Times New Roman" w:hAnsi="Times New Roman" w:cs="Times New Roman"/>
+          <w:kern w:val="0"/>
+          <w:sz w:val="28"/>
+          <w:szCs w:val="28"/>
+          <w:lang w:eastAsia="uk-UA"/>
+          <w14:ligatures w14:val="none"/>
+        </w:rPr>
+        <w:t xml:space="preserve">Стосунки з колегами: </w:t>
+      </w:r>
+      <w:r>
+        <w:rPr>
+          <w:rFonts w:ascii="Times New Roman" w:eastAsia="Times New Roman" w:hAnsi="Times New Roman" w:cs="Times New Roman"/>
+          <w:kern w:val="0"/>
+          <w:sz w:val="28"/>
+          <w:szCs w:val="28"/>
+          <w:lang w:eastAsia="uk-UA"/>
+          <w14:ligatures w14:val="none"/>
+        </w:rPr>
+        <w:t>с</w:t>
+      </w:r>
+      <w:r>
+        <w:rPr>
+          <w:rFonts w:ascii="Times New Roman" w:eastAsia="Times New Roman" w:hAnsi="Times New Roman" w:cs="Times New Roman"/>
+          <w:kern w:val="0"/>
+          <w:sz w:val="28"/>
+          <w:szCs w:val="28"/>
+          <w:lang w:eastAsia="uk-UA"/>
+          <w14:ligatures w14:val="none"/>
+        </w:rPr>
+        <w:t>тосунки Кернкросса з колегами були змішаними. Деякі колеги</w:t>
       </w:r>
       <w:r>
         <w:rPr>
@@ -3143,43 +3198,54 @@
           <w:lang w:eastAsia="uk-UA"/>
           <w14:ligatures w14:val="none"/>
         </w:rPr>
-        <w:t>Графік роботи: Графік роботи Кернкросса, ймовірно, був типовим для державного службовця того часу, можливо, з додатковими годинами, необхідними для виконання його шпигунських завдань.</w:t>
-      </w:r>
-    </w:p>
-    <w:p>
-      <w:pPr>
-        <w:pStyle w:val="ListParagraph"/>
-        <w:spacing w:line="360" w:lineRule="auto"/>
-        <w:rPr>
-          <w:rFonts w:ascii="Times New Roman" w:eastAsia="Times New Roman" w:hAnsi="Times New Roman" w:cs="Times New Roman"/>
-          <w:kern w:val="0"/>
-          <w:sz w:val="28"/>
-          <w:szCs w:val="28"/>
-          <w:lang w:eastAsia="uk-UA"/>
-          <w14:ligatures w14:val="none"/>
-        </w:rPr>
-      </w:pPr>
-      <w:r>
-        <w:rPr>
-          <w:rFonts w:ascii="Times New Roman" w:eastAsia="Times New Roman" w:hAnsi="Times New Roman" w:cs="Times New Roman"/>
-          <w:kern w:val="0"/>
-          <w:sz w:val="28"/>
-          <w:szCs w:val="28"/>
-          <w:lang w:eastAsia="uk-UA"/>
-          <w14:ligatures w14:val="none"/>
-        </w:rPr>
-        <w:t xml:space="preserve">Номери робочих телефонів, адреси: </w:t>
-      </w:r>
-      <w:r>
-        <w:rPr>
-          <w:rFonts w:ascii="Times New Roman" w:eastAsia="Times New Roman" w:hAnsi="Times New Roman" w:cs="Times New Roman"/>
-          <w:kern w:val="0"/>
-          <w:sz w:val="28"/>
-          <w:szCs w:val="28"/>
-          <w:lang w:eastAsia="uk-UA"/>
-          <w14:ligatures w14:val="none"/>
-        </w:rPr>
-        <w:t>немає інформації.</w:t>
+        <w:t>Графік роботи:</w:t>
+      </w:r>
+      <w:r>
+        <w:rPr>
+          <w:rFonts w:ascii="Times New Roman" w:eastAsia="Times New Roman" w:hAnsi="Times New Roman" w:cs="Times New Roman"/>
+          <w:kern w:val="0"/>
+          <w:sz w:val="28"/>
+          <w:szCs w:val="28"/>
+          <w:lang w:eastAsia="uk-UA"/>
+          <w14:ligatures w14:val="none"/>
+        </w:rPr>
+        <w:t xml:space="preserve"> </w:t>
+      </w:r>
+      <w:r>
+        <w:rPr>
+          <w:rFonts w:ascii="Times New Roman" w:eastAsia="Times New Roman" w:hAnsi="Times New Roman" w:cs="Times New Roman"/>
+          <w:kern w:val="0"/>
+          <w:sz w:val="28"/>
+          <w:szCs w:val="28"/>
+          <w:lang w:eastAsia="uk-UA"/>
+          <w14:ligatures w14:val="none"/>
+        </w:rPr>
+        <w:t>ймовірно, був типовим для державного службовця того часу, можливо, з додатковими годинами, необхідними для виконання його шпигунських завдань.</w:t>
+      </w:r>
+    </w:p>
+    <w:p>
+      <w:pPr>
+        <w:pStyle w:val="ListParagraph"/>
+        <w:spacing w:line="360" w:lineRule="auto"/>
+        <w:rPr>
+          <w:rFonts w:ascii="Times New Roman" w:eastAsia="Times New Roman" w:hAnsi="Times New Roman" w:cs="Times New Roman"/>
+          <w:kern w:val="0"/>
+          <w:sz w:val="28"/>
+          <w:szCs w:val="28"/>
+          <w:lang w:eastAsia="uk-UA"/>
+          <w14:ligatures w14:val="none"/>
+        </w:rPr>
+      </w:pPr>
+      <w:r>
+        <w:rPr>
+          <w:rFonts w:ascii="Times New Roman" w:eastAsia="Times New Roman" w:hAnsi="Times New Roman" w:cs="Times New Roman"/>
+          <w:kern w:val="0"/>
+          <w:sz w:val="28"/>
+          <w:szCs w:val="28"/>
+          <w:lang w:eastAsia="uk-UA"/>
+          <w14:ligatures w14:val="none"/>
+        </w:rPr>
+        <w:t>Номери робочих телефонів, адреси: немає інформації.</w:t>
       </w:r>
     </w:p>
     <w:p>
@@ -3262,54 +3328,54 @@
           <w:lang w:eastAsia="uk-UA"/>
           <w14:ligatures w14:val="none"/>
         </w:rPr>
-        <w:t xml:space="preserve">Особисті якості: Кернкросс був інтелектуальним, організованим і ерудованим. </w:t>
-      </w:r>
-      <w:r>
-        <w:rPr>
-          <w:rFonts w:ascii="Times New Roman" w:eastAsia="Times New Roman" w:hAnsi="Times New Roman" w:cs="Times New Roman"/>
-          <w:kern w:val="0"/>
-          <w:sz w:val="28"/>
-          <w:szCs w:val="28"/>
-          <w:lang w:eastAsia="uk-UA"/>
-          <w14:ligatures w14:val="none"/>
-        </w:rPr>
-        <w:t>В</w:t>
-      </w:r>
-      <w:r>
-        <w:rPr>
-          <w:rFonts w:ascii="Times New Roman" w:eastAsia="Times New Roman" w:hAnsi="Times New Roman" w:cs="Times New Roman"/>
-          <w:kern w:val="0"/>
-          <w:sz w:val="28"/>
-          <w:szCs w:val="28"/>
-          <w:lang w:eastAsia="uk-UA"/>
-          <w14:ligatures w14:val="none"/>
-        </w:rPr>
-        <w:t>мів зберігати секрети.</w:t>
-      </w:r>
-    </w:p>
-    <w:p>
-      <w:pPr>
-        <w:pStyle w:val="ListParagraph"/>
-        <w:spacing w:line="360" w:lineRule="auto"/>
-        <w:rPr>
-          <w:rFonts w:ascii="Times New Roman" w:eastAsia="Times New Roman" w:hAnsi="Times New Roman" w:cs="Times New Roman"/>
-          <w:kern w:val="0"/>
-          <w:sz w:val="28"/>
-          <w:szCs w:val="28"/>
-          <w:lang w:eastAsia="uk-UA"/>
-          <w14:ligatures w14:val="none"/>
-        </w:rPr>
-      </w:pPr>
-      <w:r>
-        <w:rPr>
-          <w:rFonts w:ascii="Times New Roman" w:eastAsia="Times New Roman" w:hAnsi="Times New Roman" w:cs="Times New Roman"/>
-          <w:kern w:val="0"/>
-          <w:sz w:val="28"/>
-          <w:szCs w:val="28"/>
-          <w:lang w:eastAsia="uk-UA"/>
-          <w14:ligatures w14:val="none"/>
-        </w:rPr>
-        <w:t>Чиясь підтримка: Кар'єра Кернкросса була підтримана його зв'язками з радянськими розвідниками та членами "Кембриджської п'ятірки".</w:t>
+        <w:t>Особисті якості: Кернкросс був інтелектуальним, організованим і ерудованим. Вмів зберігати секрети.</w:t>
+      </w:r>
+    </w:p>
+    <w:p>
+      <w:pPr>
+        <w:pStyle w:val="ListParagraph"/>
+        <w:spacing w:line="360" w:lineRule="auto"/>
+        <w:rPr>
+          <w:rFonts w:ascii="Times New Roman" w:eastAsia="Times New Roman" w:hAnsi="Times New Roman" w:cs="Times New Roman"/>
+          <w:kern w:val="0"/>
+          <w:sz w:val="28"/>
+          <w:szCs w:val="28"/>
+          <w:lang w:eastAsia="uk-UA"/>
+          <w14:ligatures w14:val="none"/>
+        </w:rPr>
+      </w:pPr>
+      <w:r>
+        <w:rPr>
+          <w:rFonts w:ascii="Times New Roman" w:eastAsia="Times New Roman" w:hAnsi="Times New Roman" w:cs="Times New Roman"/>
+          <w:kern w:val="0"/>
+          <w:sz w:val="28"/>
+          <w:szCs w:val="28"/>
+          <w:lang w:eastAsia="uk-UA"/>
+          <w14:ligatures w14:val="none"/>
+        </w:rPr>
+        <w:t xml:space="preserve">Чиясь підтримка: </w:t>
+      </w:r>
+      <w:r>
+        <w:rPr>
+          <w:rFonts w:ascii="Times New Roman" w:eastAsia="Times New Roman" w:hAnsi="Times New Roman" w:cs="Times New Roman"/>
+          <w:kern w:val="0"/>
+          <w:sz w:val="28"/>
+          <w:szCs w:val="28"/>
+          <w:lang w:eastAsia="uk-UA"/>
+          <w14:ligatures w14:val="none"/>
+        </w:rPr>
+        <w:t>к</w:t>
+      </w:r>
+      <w:r>
+        <w:rPr>
+          <w:rFonts w:ascii="Times New Roman" w:eastAsia="Times New Roman" w:hAnsi="Times New Roman" w:cs="Times New Roman"/>
+          <w:kern w:val="0"/>
+          <w:sz w:val="28"/>
+          <w:szCs w:val="28"/>
+          <w:lang w:eastAsia="uk-UA"/>
+          <w14:ligatures w14:val="none"/>
+        </w:rPr>
+        <w:t>ар'єра Кернкросса була підтримана його зв'язками з радянськими розвідниками та членами "Кембриджської п'ятірки".</w:t>
       </w:r>
     </w:p>
     <w:p>
@@ -3384,7 +3450,29 @@
           <w:lang w:eastAsia="uk-UA"/>
           <w14:ligatures w14:val="none"/>
         </w:rPr>
-        <w:t>1930-ті роки: Вступ до Комуністичної партії Великої Британії та початок шпигунської діяльності на користь Радянського Союзу.</w:t>
+        <w:t xml:space="preserve">1930-ті роки: </w:t>
+      </w:r>
+      <w:r>
+        <w:rPr>
+          <w:rFonts w:ascii="Times New Roman" w:eastAsia="Times New Roman" w:hAnsi="Times New Roman" w:cs="Times New Roman"/>
+          <w:kern w:val="0"/>
+          <w:sz w:val="28"/>
+          <w:szCs w:val="28"/>
+          <w:lang w:eastAsia="uk-UA"/>
+          <w14:ligatures w14:val="none"/>
+        </w:rPr>
+        <w:t>в</w:t>
+      </w:r>
+      <w:r>
+        <w:rPr>
+          <w:rFonts w:ascii="Times New Roman" w:eastAsia="Times New Roman" w:hAnsi="Times New Roman" w:cs="Times New Roman"/>
+          <w:kern w:val="0"/>
+          <w:sz w:val="28"/>
+          <w:szCs w:val="28"/>
+          <w:lang w:eastAsia="uk-UA"/>
+          <w14:ligatures w14:val="none"/>
+        </w:rPr>
+        <w:t>ступ до Комуністичної партії Великої Британії та початок шпигунської діяльності на користь Радянського Союзу.</w:t>
       </w:r>
     </w:p>
     <w:p>
@@ -3413,7 +3501,29 @@
           <w:lang w:eastAsia="uk-UA"/>
           <w14:ligatures w14:val="none"/>
         </w:rPr>
-        <w:t>1940-ві роки: Робота в MI6 та доступ до секретної інформації про шифрування "Енігма", яку він передавав Радянському Союзу.</w:t>
+        <w:t xml:space="preserve">1940-ві роки: </w:t>
+      </w:r>
+      <w:r>
+        <w:rPr>
+          <w:rFonts w:ascii="Times New Roman" w:eastAsia="Times New Roman" w:hAnsi="Times New Roman" w:cs="Times New Roman"/>
+          <w:kern w:val="0"/>
+          <w:sz w:val="28"/>
+          <w:szCs w:val="28"/>
+          <w:lang w:eastAsia="uk-UA"/>
+          <w14:ligatures w14:val="none"/>
+        </w:rPr>
+        <w:t>р</w:t>
+      </w:r>
+      <w:r>
+        <w:rPr>
+          <w:rFonts w:ascii="Times New Roman" w:eastAsia="Times New Roman" w:hAnsi="Times New Roman" w:cs="Times New Roman"/>
+          <w:kern w:val="0"/>
+          <w:sz w:val="28"/>
+          <w:szCs w:val="28"/>
+          <w:lang w:eastAsia="uk-UA"/>
+          <w14:ligatures w14:val="none"/>
+        </w:rPr>
+        <w:t>обота в MI6 та доступ до секретної інформації про шифрування "Енігма", яку він передавав Радянському Союзу.</w:t>
       </w:r>
     </w:p>
     <w:p>
@@ -3442,7 +3552,29 @@
           <w:lang w:eastAsia="uk-UA"/>
           <w14:ligatures w14:val="none"/>
         </w:rPr>
-        <w:t>1950-ті роки: Розкриття шпигунської діяльності Кернкросса та його засудження за шпигунство.</w:t>
+        <w:t>1950-ті роки:</w:t>
+      </w:r>
+      <w:r>
+        <w:rPr>
+          <w:rFonts w:ascii="Times New Roman" w:eastAsia="Times New Roman" w:hAnsi="Times New Roman" w:cs="Times New Roman"/>
+          <w:kern w:val="0"/>
+          <w:sz w:val="28"/>
+          <w:szCs w:val="28"/>
+          <w:lang w:eastAsia="uk-UA"/>
+          <w14:ligatures w14:val="none"/>
+        </w:rPr>
+        <w:t xml:space="preserve"> р</w:t>
+      </w:r>
+      <w:r>
+        <w:rPr>
+          <w:rFonts w:ascii="Times New Roman" w:eastAsia="Times New Roman" w:hAnsi="Times New Roman" w:cs="Times New Roman"/>
+          <w:kern w:val="0"/>
+          <w:sz w:val="28"/>
+          <w:szCs w:val="28"/>
+          <w:lang w:eastAsia="uk-UA"/>
+          <w14:ligatures w14:val="none"/>
+        </w:rPr>
+        <w:t>озкриття шпигунської діяльності Кернкросса та його засудження за шпигунство.</w:t>
       </w:r>
     </w:p>
     <w:p>
@@ -3471,7 +3603,29 @@
           <w:lang w:eastAsia="uk-UA"/>
           <w14:ligatures w14:val="none"/>
         </w:rPr>
-        <w:t>1960-ті роки: Звільнення з тюрми та життя в Східному Берліні.</w:t>
+        <w:t xml:space="preserve">1960-ті роки: </w:t>
+      </w:r>
+      <w:r>
+        <w:rPr>
+          <w:rFonts w:ascii="Times New Roman" w:eastAsia="Times New Roman" w:hAnsi="Times New Roman" w:cs="Times New Roman"/>
+          <w:kern w:val="0"/>
+          <w:sz w:val="28"/>
+          <w:szCs w:val="28"/>
+          <w:lang w:eastAsia="uk-UA"/>
+          <w14:ligatures w14:val="none"/>
+        </w:rPr>
+        <w:t>з</w:t>
+      </w:r>
+      <w:r>
+        <w:rPr>
+          <w:rFonts w:ascii="Times New Roman" w:eastAsia="Times New Roman" w:hAnsi="Times New Roman" w:cs="Times New Roman"/>
+          <w:kern w:val="0"/>
+          <w:sz w:val="28"/>
+          <w:szCs w:val="28"/>
+          <w:lang w:eastAsia="uk-UA"/>
+          <w14:ligatures w14:val="none"/>
+        </w:rPr>
+        <w:t>вільнення з тюрми та життя в Східному Берліні.</w:t>
       </w:r>
     </w:p>
     <w:p>
@@ -3500,7 +3654,29 @@
           <w:lang w:eastAsia="uk-UA"/>
           <w14:ligatures w14:val="none"/>
         </w:rPr>
-        <w:t>1995 рік: Смерт</w:t>
+        <w:t xml:space="preserve">1995 рік: </w:t>
+      </w:r>
+      <w:r>
+        <w:rPr>
+          <w:rFonts w:ascii="Times New Roman" w:eastAsia="Times New Roman" w:hAnsi="Times New Roman" w:cs="Times New Roman"/>
+          <w:kern w:val="0"/>
+          <w:sz w:val="28"/>
+          <w:szCs w:val="28"/>
+          <w:lang w:eastAsia="uk-UA"/>
+          <w14:ligatures w14:val="none"/>
+        </w:rPr>
+        <w:t>с</w:t>
+      </w:r>
+      <w:r>
+        <w:rPr>
+          <w:rFonts w:ascii="Times New Roman" w:eastAsia="Times New Roman" w:hAnsi="Times New Roman" w:cs="Times New Roman"/>
+          <w:kern w:val="0"/>
+          <w:sz w:val="28"/>
+          <w:szCs w:val="28"/>
+          <w:lang w:eastAsia="uk-UA"/>
+          <w14:ligatures w14:val="none"/>
+        </w:rPr>
+        <w:t>мерт</w:t>
       </w:r>
       <w:r>
         <w:rPr>
@@ -3593,7 +3769,29 @@
           <w:lang w:eastAsia="uk-UA"/>
           <w14:ligatures w14:val="none"/>
         </w:rPr>
-        <w:t>Шпигунська діяльність: Розкриття шпигунської діяльності Кернкросса стало скандалом, який пошкодив репутації британської розвідки.</w:t>
+        <w:t xml:space="preserve">Шпигунська діяльність: </w:t>
+      </w:r>
+      <w:r>
+        <w:rPr>
+          <w:rFonts w:ascii="Times New Roman" w:eastAsia="Times New Roman" w:hAnsi="Times New Roman" w:cs="Times New Roman"/>
+          <w:kern w:val="0"/>
+          <w:sz w:val="28"/>
+          <w:szCs w:val="28"/>
+          <w:lang w:eastAsia="uk-UA"/>
+          <w14:ligatures w14:val="none"/>
+        </w:rPr>
+        <w:t>р</w:t>
+      </w:r>
+      <w:r>
+        <w:rPr>
+          <w:rFonts w:ascii="Times New Roman" w:eastAsia="Times New Roman" w:hAnsi="Times New Roman" w:cs="Times New Roman"/>
+          <w:kern w:val="0"/>
+          <w:sz w:val="28"/>
+          <w:szCs w:val="28"/>
+          <w:lang w:eastAsia="uk-UA"/>
+          <w14:ligatures w14:val="none"/>
+        </w:rPr>
+        <w:t>озкриття шпигунської діяльності Кернкросса стало скандалом, який пошкодив репутації британської розвідки.</w:t>
       </w:r>
     </w:p>
     <w:p>
@@ -3715,7 +3913,29 @@
           <w:lang w:eastAsia="uk-UA"/>
           <w14:ligatures w14:val="none"/>
         </w:rPr>
-        <w:t>Інформації про стан здоров'я Кернкросса обмежена.</w:t>
+        <w:t xml:space="preserve">Інформації про стан здоров'я Кернкросса </w:t>
+      </w:r>
+      <w:r>
+        <w:rPr>
+          <w:rFonts w:ascii="Times New Roman" w:eastAsia="Times New Roman" w:hAnsi="Times New Roman" w:cs="Times New Roman"/>
+          <w:kern w:val="0"/>
+          <w:sz w:val="28"/>
+          <w:szCs w:val="28"/>
+          <w:lang w:eastAsia="uk-UA"/>
+          <w14:ligatures w14:val="none"/>
+        </w:rPr>
+        <w:t>немає</w:t>
+      </w:r>
+      <w:r>
+        <w:rPr>
+          <w:rFonts w:ascii="Times New Roman" w:eastAsia="Times New Roman" w:hAnsi="Times New Roman" w:cs="Times New Roman"/>
+          <w:kern w:val="0"/>
+          <w:sz w:val="28"/>
+          <w:szCs w:val="28"/>
+          <w:lang w:eastAsia="uk-UA"/>
+          <w14:ligatures w14:val="none"/>
+        </w:rPr>
+        <w:t>.</w:t>
       </w:r>
     </w:p>
     <w:p>
@@ -3765,7 +3985,18 @@
           <w:lang w:eastAsia="uk-UA"/>
           <w14:ligatures w14:val="none"/>
         </w:rPr>
-        <w:t>Можливо, він страждав від депресії та тривоги через свою шпигунську діяльність.</w:t>
+        <w:t>Деякі джерела кажуть, що він с</w:t>
+      </w:r>
+      <w:r>
+        <w:rPr>
+          <w:rFonts w:ascii="Times New Roman" w:eastAsia="Times New Roman" w:hAnsi="Times New Roman" w:cs="Times New Roman"/>
+          <w:kern w:val="0"/>
+          <w:sz w:val="28"/>
+          <w:szCs w:val="28"/>
+          <w:lang w:eastAsia="uk-UA"/>
+          <w14:ligatures w14:val="none"/>
+        </w:rPr>
+        <w:t>траждав від депресії та тривоги через свою шпигунську діяльність.</w:t>
       </w:r>
     </w:p>
     <w:p>
@@ -3911,7 +4142,29 @@
           <w:lang w:eastAsia="uk-UA"/>
           <w14:ligatures w14:val="none"/>
         </w:rPr>
-        <w:t>Причини зміни: Зміна місць проживання Кернкросса була пов'язана з його роботою, шпигунською діяльністю та еміграцією.</w:t>
+        <w:t xml:space="preserve">Причини зміни: </w:t>
+      </w:r>
+      <w:r>
+        <w:rPr>
+          <w:rFonts w:ascii="Times New Roman" w:eastAsia="Times New Roman" w:hAnsi="Times New Roman" w:cs="Times New Roman"/>
+          <w:kern w:val="0"/>
+          <w:sz w:val="28"/>
+          <w:szCs w:val="28"/>
+          <w:lang w:eastAsia="uk-UA"/>
+          <w14:ligatures w14:val="none"/>
+        </w:rPr>
+        <w:t>з</w:t>
+      </w:r>
+      <w:r>
+        <w:rPr>
+          <w:rFonts w:ascii="Times New Roman" w:eastAsia="Times New Roman" w:hAnsi="Times New Roman" w:cs="Times New Roman"/>
+          <w:kern w:val="0"/>
+          <w:sz w:val="28"/>
+          <w:szCs w:val="28"/>
+          <w:lang w:eastAsia="uk-UA"/>
+          <w14:ligatures w14:val="none"/>
+        </w:rPr>
+        <w:t>міна місць проживання Кернкросса була пов'язана з його роботою, шпигунською діяльністю та еміграцією.</w:t>
       </w:r>
     </w:p>
     <w:p>
@@ -4172,32 +4425,76 @@
           <w:lang w:eastAsia="uk-UA"/>
           <w14:ligatures w14:val="none"/>
         </w:rPr>
-        <w:t>Заробітна плата: Заробітна плата Кернкросса як державного службовця була помірною.</w:t>
-      </w:r>
-    </w:p>
-    <w:p>
-      <w:pPr>
-        <w:pStyle w:val="ListParagraph"/>
-        <w:spacing w:line="360" w:lineRule="auto"/>
-        <w:rPr>
-          <w:rFonts w:ascii="Times New Roman" w:eastAsia="Times New Roman" w:hAnsi="Times New Roman" w:cs="Times New Roman"/>
-          <w:kern w:val="0"/>
-          <w:sz w:val="28"/>
-          <w:szCs w:val="28"/>
-          <w:lang w:eastAsia="uk-UA"/>
-          <w14:ligatures w14:val="none"/>
-        </w:rPr>
-      </w:pPr>
-      <w:r>
-        <w:rPr>
-          <w:rFonts w:ascii="Times New Roman" w:eastAsia="Times New Roman" w:hAnsi="Times New Roman" w:cs="Times New Roman"/>
-          <w:kern w:val="0"/>
-          <w:sz w:val="28"/>
-          <w:szCs w:val="28"/>
-          <w:lang w:eastAsia="uk-UA"/>
-          <w14:ligatures w14:val="none"/>
-        </w:rPr>
-        <w:t>Спадщина: Немає інформації про спадщину Кернкросса.</w:t>
+        <w:t xml:space="preserve">Заробітна плата: </w:t>
+      </w:r>
+      <w:r>
+        <w:rPr>
+          <w:rFonts w:ascii="Times New Roman" w:eastAsia="Times New Roman" w:hAnsi="Times New Roman" w:cs="Times New Roman"/>
+          <w:kern w:val="0"/>
+          <w:sz w:val="28"/>
+          <w:szCs w:val="28"/>
+          <w:lang w:eastAsia="uk-UA"/>
+          <w14:ligatures w14:val="none"/>
+        </w:rPr>
+        <w:t>з</w:t>
+      </w:r>
+      <w:r>
+        <w:rPr>
+          <w:rFonts w:ascii="Times New Roman" w:eastAsia="Times New Roman" w:hAnsi="Times New Roman" w:cs="Times New Roman"/>
+          <w:kern w:val="0"/>
+          <w:sz w:val="28"/>
+          <w:szCs w:val="28"/>
+          <w:lang w:eastAsia="uk-UA"/>
+          <w14:ligatures w14:val="none"/>
+        </w:rPr>
+        <w:t>аробітна плата Кернкросса як державного службовця була помірною.</w:t>
+      </w:r>
+    </w:p>
+    <w:p>
+      <w:pPr>
+        <w:pStyle w:val="ListParagraph"/>
+        <w:spacing w:line="360" w:lineRule="auto"/>
+        <w:rPr>
+          <w:rFonts w:ascii="Times New Roman" w:eastAsia="Times New Roman" w:hAnsi="Times New Roman" w:cs="Times New Roman"/>
+          <w:kern w:val="0"/>
+          <w:sz w:val="28"/>
+          <w:szCs w:val="28"/>
+          <w:lang w:eastAsia="uk-UA"/>
+          <w14:ligatures w14:val="none"/>
+        </w:rPr>
+      </w:pPr>
+      <w:r>
+        <w:rPr>
+          <w:rFonts w:ascii="Times New Roman" w:eastAsia="Times New Roman" w:hAnsi="Times New Roman" w:cs="Times New Roman"/>
+          <w:kern w:val="0"/>
+          <w:sz w:val="28"/>
+          <w:szCs w:val="28"/>
+          <w:lang w:eastAsia="uk-UA"/>
+          <w14:ligatures w14:val="none"/>
+        </w:rPr>
+        <w:t xml:space="preserve">Спадщина: </w:t>
+      </w:r>
+      <w:r>
+        <w:rPr>
+          <w:rFonts w:ascii="Times New Roman" w:eastAsia="Times New Roman" w:hAnsi="Times New Roman" w:cs="Times New Roman"/>
+          <w:kern w:val="0"/>
+          <w:sz w:val="28"/>
+          <w:szCs w:val="28"/>
+          <w:lang w:eastAsia="uk-UA"/>
+          <w14:ligatures w14:val="none"/>
+        </w:rPr>
+        <w:t>н</w:t>
+      </w:r>
+      <w:r>
+        <w:rPr>
+          <w:rFonts w:ascii="Times New Roman" w:eastAsia="Times New Roman" w:hAnsi="Times New Roman" w:cs="Times New Roman"/>
+          <w:kern w:val="0"/>
+          <w:sz w:val="28"/>
+          <w:szCs w:val="28"/>
+          <w:lang w:eastAsia="uk-UA"/>
+          <w14:ligatures w14:val="none"/>
+        </w:rPr>
+        <w:t>емає інформації про спадщину Кернкросса.</w:t>
       </w:r>
     </w:p>
     <w:p>
@@ -4223,32 +4520,76 @@
           <w14:ligatures w14:val="none"/>
         </w:rPr>
         <w:lastRenderedPageBreak/>
-        <w:t>Побічні джерела доходу: Можливо, Кернкросс отримував додатковий дохід від Радянського Союзу за свою шпигунську діяльність.</w:t>
-      </w:r>
-    </w:p>
-    <w:p>
-      <w:pPr>
-        <w:pStyle w:val="ListParagraph"/>
-        <w:spacing w:line="360" w:lineRule="auto"/>
-        <w:rPr>
-          <w:rFonts w:ascii="Times New Roman" w:eastAsia="Times New Roman" w:hAnsi="Times New Roman" w:cs="Times New Roman"/>
-          <w:kern w:val="0"/>
-          <w:sz w:val="28"/>
-          <w:szCs w:val="28"/>
-          <w:lang w:eastAsia="uk-UA"/>
-          <w14:ligatures w14:val="none"/>
-        </w:rPr>
-      </w:pPr>
-      <w:r>
-        <w:rPr>
-          <w:rFonts w:ascii="Times New Roman" w:eastAsia="Times New Roman" w:hAnsi="Times New Roman" w:cs="Times New Roman"/>
-          <w:kern w:val="0"/>
-          <w:sz w:val="28"/>
-          <w:szCs w:val="28"/>
-          <w:lang w:eastAsia="uk-UA"/>
-          <w14:ligatures w14:val="none"/>
-        </w:rPr>
-        <w:t>Інформації про його борги та кредиторів обмежена.</w:t>
+        <w:t xml:space="preserve">Побічні джерела доходу: </w:t>
+      </w:r>
+      <w:r>
+        <w:rPr>
+          <w:rFonts w:ascii="Times New Roman" w:eastAsia="Times New Roman" w:hAnsi="Times New Roman" w:cs="Times New Roman"/>
+          <w:kern w:val="0"/>
+          <w:sz w:val="28"/>
+          <w:szCs w:val="28"/>
+          <w:lang w:eastAsia="uk-UA"/>
+          <w14:ligatures w14:val="none"/>
+        </w:rPr>
+        <w:t>м</w:t>
+      </w:r>
+      <w:r>
+        <w:rPr>
+          <w:rFonts w:ascii="Times New Roman" w:eastAsia="Times New Roman" w:hAnsi="Times New Roman" w:cs="Times New Roman"/>
+          <w:kern w:val="0"/>
+          <w:sz w:val="28"/>
+          <w:szCs w:val="28"/>
+          <w:lang w:eastAsia="uk-UA"/>
+          <w14:ligatures w14:val="none"/>
+        </w:rPr>
+        <w:t>ожливо, Кернкросс отримував додатковий дохід від Радянського Союзу за свою шпигунську діяльність.</w:t>
+      </w:r>
+    </w:p>
+    <w:p>
+      <w:pPr>
+        <w:pStyle w:val="ListParagraph"/>
+        <w:spacing w:line="360" w:lineRule="auto"/>
+        <w:rPr>
+          <w:rFonts w:ascii="Times New Roman" w:eastAsia="Times New Roman" w:hAnsi="Times New Roman" w:cs="Times New Roman"/>
+          <w:kern w:val="0"/>
+          <w:sz w:val="28"/>
+          <w:szCs w:val="28"/>
+          <w:lang w:eastAsia="uk-UA"/>
+          <w14:ligatures w14:val="none"/>
+        </w:rPr>
+      </w:pPr>
+      <w:r>
+        <w:rPr>
+          <w:rFonts w:ascii="Times New Roman" w:eastAsia="Times New Roman" w:hAnsi="Times New Roman" w:cs="Times New Roman"/>
+          <w:kern w:val="0"/>
+          <w:sz w:val="28"/>
+          <w:szCs w:val="28"/>
+          <w:lang w:eastAsia="uk-UA"/>
+          <w14:ligatures w14:val="none"/>
+        </w:rPr>
+        <w:t xml:space="preserve">Інформації про його борги та кредиторів </w:t>
+      </w:r>
+      <w:r>
+        <w:rPr>
+          <w:rFonts w:ascii="Times New Roman" w:eastAsia="Times New Roman" w:hAnsi="Times New Roman" w:cs="Times New Roman"/>
+          <w:kern w:val="0"/>
+          <w:sz w:val="28"/>
+          <w:szCs w:val="28"/>
+          <w:lang w:eastAsia="uk-UA"/>
+          <w14:ligatures w14:val="none"/>
+        </w:rPr>
+        <w:t>немає</w:t>
+      </w:r>
+      <w:r>
+        <w:rPr>
+          <w:rFonts w:ascii="Times New Roman" w:eastAsia="Times New Roman" w:hAnsi="Times New Roman" w:cs="Times New Roman"/>
+          <w:kern w:val="0"/>
+          <w:sz w:val="28"/>
+          <w:szCs w:val="28"/>
+          <w:lang w:eastAsia="uk-UA"/>
+          <w14:ligatures w14:val="none"/>
+        </w:rPr>
+        <w:t>.</w:t>
       </w:r>
     </w:p>
     <w:p>
@@ -4319,7 +4660,18 @@
           <w:lang w:eastAsia="uk-UA"/>
           <w14:ligatures w14:val="none"/>
         </w:rPr>
-        <w:t>Інформації про володіння Кернкросса автомобілем обмежена</w:t>
+        <w:t xml:space="preserve">Інформації про володіння Кернкросса автомобілем </w:t>
+      </w:r>
+      <w:r>
+        <w:rPr>
+          <w:rFonts w:ascii="Times New Roman" w:eastAsia="Times New Roman" w:hAnsi="Times New Roman" w:cs="Times New Roman"/>
+          <w:kern w:val="0"/>
+          <w:sz w:val="28"/>
+          <w:szCs w:val="28"/>
+          <w:lang w:eastAsia="uk-UA"/>
+          <w14:ligatures w14:val="none"/>
+        </w:rPr>
+        <w:t>немає.</w:t>
       </w:r>
     </w:p>
     <w:p>
@@ -4377,57 +4729,145 @@
           <w:lang w:eastAsia="uk-UA"/>
           <w14:ligatures w14:val="none"/>
         </w:rPr>
-        <w:t>Зв'язки з кримінальним світом: Немає відомостей про те, що Кернкросс мав зв'язки з кримінальним світом.</w:t>
-      </w:r>
-    </w:p>
-    <w:p>
-      <w:pPr>
-        <w:pStyle w:val="ListParagraph"/>
-        <w:spacing w:line="360" w:lineRule="auto"/>
-        <w:rPr>
-          <w:rFonts w:ascii="Times New Roman" w:eastAsia="Times New Roman" w:hAnsi="Times New Roman" w:cs="Times New Roman"/>
-          <w:kern w:val="0"/>
-          <w:sz w:val="28"/>
-          <w:szCs w:val="28"/>
-          <w:lang w:eastAsia="uk-UA"/>
-          <w14:ligatures w14:val="none"/>
-        </w:rPr>
-      </w:pPr>
-      <w:r>
-        <w:rPr>
-          <w:rFonts w:ascii="Times New Roman" w:eastAsia="Times New Roman" w:hAnsi="Times New Roman" w:cs="Times New Roman"/>
-          <w:kern w:val="0"/>
-          <w:sz w:val="28"/>
-          <w:szCs w:val="28"/>
-          <w:lang w:eastAsia="uk-UA"/>
-          <w14:ligatures w14:val="none"/>
-        </w:rPr>
-        <w:t>Володіння певними навичками: Крім інтелектуальних здібностей та організованості, Кернкросс, ймовірно, володів навичками шифрування та розшифровки, а також стеження.</w:t>
-      </w:r>
-    </w:p>
-    <w:p>
-      <w:pPr>
-        <w:pStyle w:val="ListParagraph"/>
-        <w:spacing w:line="360" w:lineRule="auto"/>
-        <w:rPr>
-          <w:rFonts w:ascii="Times New Roman" w:eastAsia="Times New Roman" w:hAnsi="Times New Roman" w:cs="Times New Roman"/>
-          <w:kern w:val="0"/>
-          <w:sz w:val="28"/>
-          <w:szCs w:val="28"/>
-          <w:lang w:eastAsia="uk-UA"/>
-          <w14:ligatures w14:val="none"/>
-        </w:rPr>
-      </w:pPr>
-      <w:r>
-        <w:rPr>
-          <w:rFonts w:ascii="Times New Roman" w:eastAsia="Times New Roman" w:hAnsi="Times New Roman" w:cs="Times New Roman"/>
-          <w:kern w:val="0"/>
-          <w:sz w:val="28"/>
-          <w:szCs w:val="28"/>
-          <w:lang w:eastAsia="uk-UA"/>
-          <w14:ligatures w14:val="none"/>
-        </w:rPr>
-        <w:t>Деталі поїздок за кордон: Відомо, що Кернкросс працював у Вашингтоні під час Другої світової війни. Можливо, він здійснював інші поїздки за кордон, але деталі цих поїздок невідомі.</w:t>
+        <w:t xml:space="preserve">Зв'язки з кримінальним світом: Кернкросс </w:t>
+      </w:r>
+      <w:r>
+        <w:rPr>
+          <w:rFonts w:ascii="Times New Roman" w:eastAsia="Times New Roman" w:hAnsi="Times New Roman" w:cs="Times New Roman"/>
+          <w:kern w:val="0"/>
+          <w:sz w:val="28"/>
+          <w:szCs w:val="28"/>
+          <w:lang w:eastAsia="uk-UA"/>
+          <w14:ligatures w14:val="none"/>
+        </w:rPr>
+        <w:t xml:space="preserve">не </w:t>
+      </w:r>
+      <w:r>
+        <w:rPr>
+          <w:rFonts w:ascii="Times New Roman" w:eastAsia="Times New Roman" w:hAnsi="Times New Roman" w:cs="Times New Roman"/>
+          <w:kern w:val="0"/>
+          <w:sz w:val="28"/>
+          <w:szCs w:val="28"/>
+          <w:lang w:eastAsia="uk-UA"/>
+          <w14:ligatures w14:val="none"/>
+        </w:rPr>
+        <w:t>мав зв'язк</w:t>
+      </w:r>
+      <w:r>
+        <w:rPr>
+          <w:rFonts w:ascii="Times New Roman" w:eastAsia="Times New Roman" w:hAnsi="Times New Roman" w:cs="Times New Roman"/>
+          <w:kern w:val="0"/>
+          <w:sz w:val="28"/>
+          <w:szCs w:val="28"/>
+          <w:lang w:eastAsia="uk-UA"/>
+          <w14:ligatures w14:val="none"/>
+        </w:rPr>
+        <w:t>ів</w:t>
+      </w:r>
+      <w:r>
+        <w:rPr>
+          <w:rFonts w:ascii="Times New Roman" w:eastAsia="Times New Roman" w:hAnsi="Times New Roman" w:cs="Times New Roman"/>
+          <w:kern w:val="0"/>
+          <w:sz w:val="28"/>
+          <w:szCs w:val="28"/>
+          <w:lang w:eastAsia="uk-UA"/>
+          <w14:ligatures w14:val="none"/>
+        </w:rPr>
+        <w:t xml:space="preserve"> з кримінальним світом.</w:t>
+      </w:r>
+    </w:p>
+    <w:p>
+      <w:pPr>
+        <w:pStyle w:val="ListParagraph"/>
+        <w:spacing w:line="360" w:lineRule="auto"/>
+        <w:rPr>
+          <w:rFonts w:ascii="Times New Roman" w:eastAsia="Times New Roman" w:hAnsi="Times New Roman" w:cs="Times New Roman"/>
+          <w:kern w:val="0"/>
+          <w:sz w:val="28"/>
+          <w:szCs w:val="28"/>
+          <w:lang w:eastAsia="uk-UA"/>
+          <w14:ligatures w14:val="none"/>
+        </w:rPr>
+      </w:pPr>
+      <w:r>
+        <w:rPr>
+          <w:rFonts w:ascii="Times New Roman" w:eastAsia="Times New Roman" w:hAnsi="Times New Roman" w:cs="Times New Roman"/>
+          <w:kern w:val="0"/>
+          <w:sz w:val="28"/>
+          <w:szCs w:val="28"/>
+          <w:lang w:eastAsia="uk-UA"/>
+          <w14:ligatures w14:val="none"/>
+        </w:rPr>
+        <w:t xml:space="preserve">Володіння певними навичками: </w:t>
+      </w:r>
+      <w:r>
+        <w:rPr>
+          <w:rFonts w:ascii="Times New Roman" w:eastAsia="Times New Roman" w:hAnsi="Times New Roman" w:cs="Times New Roman"/>
+          <w:kern w:val="0"/>
+          <w:sz w:val="28"/>
+          <w:szCs w:val="28"/>
+          <w:lang w:eastAsia="uk-UA"/>
+          <w14:ligatures w14:val="none"/>
+        </w:rPr>
+        <w:t>к</w:t>
+      </w:r>
+      <w:r>
+        <w:rPr>
+          <w:rFonts w:ascii="Times New Roman" w:eastAsia="Times New Roman" w:hAnsi="Times New Roman" w:cs="Times New Roman"/>
+          <w:kern w:val="0"/>
+          <w:sz w:val="28"/>
+          <w:szCs w:val="28"/>
+          <w:lang w:eastAsia="uk-UA"/>
+          <w14:ligatures w14:val="none"/>
+        </w:rPr>
+        <w:t>рім інтелектуальних здібностей та організованості, Кернкросс, володів навичками шифрування та розшифровки, а також стеження.</w:t>
+      </w:r>
+    </w:p>
+    <w:p>
+      <w:pPr>
+        <w:pStyle w:val="ListParagraph"/>
+        <w:spacing w:line="360" w:lineRule="auto"/>
+        <w:rPr>
+          <w:rFonts w:ascii="Times New Roman" w:eastAsia="Times New Roman" w:hAnsi="Times New Roman" w:cs="Times New Roman"/>
+          <w:kern w:val="0"/>
+          <w:sz w:val="28"/>
+          <w:szCs w:val="28"/>
+          <w:lang w:eastAsia="uk-UA"/>
+          <w14:ligatures w14:val="none"/>
+        </w:rPr>
+      </w:pPr>
+      <w:r>
+        <w:rPr>
+          <w:rFonts w:ascii="Times New Roman" w:eastAsia="Times New Roman" w:hAnsi="Times New Roman" w:cs="Times New Roman"/>
+          <w:kern w:val="0"/>
+          <w:sz w:val="28"/>
+          <w:szCs w:val="28"/>
+          <w:lang w:eastAsia="uk-UA"/>
+          <w14:ligatures w14:val="none"/>
+        </w:rPr>
+        <w:t xml:space="preserve">Деталі поїздок за кордон: </w:t>
+      </w:r>
+      <w:r>
+        <w:rPr>
+          <w:rFonts w:ascii="Times New Roman" w:eastAsia="Times New Roman" w:hAnsi="Times New Roman" w:cs="Times New Roman"/>
+          <w:kern w:val="0"/>
+          <w:sz w:val="28"/>
+          <w:szCs w:val="28"/>
+          <w:lang w:eastAsia="uk-UA"/>
+          <w14:ligatures w14:val="none"/>
+        </w:rPr>
+        <w:t>в</w:t>
+      </w:r>
+      <w:r>
+        <w:rPr>
+          <w:rFonts w:ascii="Times New Roman" w:eastAsia="Times New Roman" w:hAnsi="Times New Roman" w:cs="Times New Roman"/>
+          <w:kern w:val="0"/>
+          <w:sz w:val="28"/>
+          <w:szCs w:val="28"/>
+          <w:lang w:eastAsia="uk-UA"/>
+          <w14:ligatures w14:val="none"/>
+        </w:rPr>
+        <w:t>ідомо, що Кернкросс працював у Вашингтоні під час Другої світової війни. Можливо, він здійснював інші поїздки за кордон, але деталі цих поїздок невідомі.</w:t>
       </w:r>
     </w:p>
     <w:p>
@@ -4454,16 +4894,6 @@
         </w:rPr>
         <w:t>Деякі деталі його шпигунської діяльності досі засекречені.</w:t>
       </w:r>
-    </w:p>
-    <w:p>
-      <w:pPr>
-        <w:spacing w:line="360" w:lineRule="auto"/>
-        <w:rPr>
-          <w:rFonts w:ascii="Times New Roman" w:hAnsi="Times New Roman" w:cs="Times New Roman"/>
-          <w:sz w:val="28"/>
-          <w:szCs w:val="28"/>
-        </w:rPr>
-      </w:pPr>
     </w:p>
     <w:sectPr>
       <w:pgSz w:w="11906" w:h="16838"/>
@@ -5472,6 +5902,7 @@
   <w:style w:type="character" w:default="1" w:styleId="DefaultParagraphFont">
     <w:name w:val="Default Paragraph Font"/>
     <w:uiPriority w:val="1"/>
+    <w:semiHidden/>
     <w:unhideWhenUsed/>
   </w:style>
   <w:style w:type="table" w:default="1" w:styleId="TableNormal">
